--- a/Concrete beam shear check EN 1992-2004.docx
+++ b/Concrete beam shear check EN 1992-2004.docx
@@ -564,7 +564,7 @@
           </w:tcPr>
           <w:p>
             <w:r>
-              <w:t>8.04</w:t>
+              <w:t>0.0</w:t>
             </w:r>
           </w:p>
         </w:tc>
@@ -868,7 +868,7 @@
           </w:tcPr>
           <w:p>
             <w:r>
-              <w:t>42.0</w:t>
+              <w:t>42.45</w:t>
             </w:r>
           </w:p>
         </w:tc>
@@ -931,7 +931,7 @@
           </w:tcPr>
           <w:p>
             <w:r>
-              <w:t>42.0</w:t>
+              <w:t>42.45</w:t>
             </w:r>
           </w:p>
         </w:tc>
@@ -1241,7 +1241,7 @@
           </w:tcPr>
           <w:p>
             <w:r>
-              <w:t>56.0</w:t>
+              <w:t>56.6</w:t>
             </w:r>
           </w:p>
         </w:tc>
@@ -1331,7 +1331,7 @@
           </w:tcPr>
           <w:p>
             <w:r>
-              <w:t>22.82</w:t>
+              <w:t>22.58</w:t>
             </w:r>
           </w:p>
         </w:tc>
@@ -1421,7 +1421,7 @@
           </w:tcPr>
           <w:p>
             <w:r>
-              <w:t>49.57</w:t>
+              <w:t>50.1</w:t>
             </w:r>
           </w:p>
         </w:tc>
@@ -1526,7 +1526,7 @@
           </w:tcPr>
           <w:p>
             <w:r>
-              <w:t>0.0072</w:t>
+              <w:t>0.0</w:t>
             </w:r>
           </w:p>
         </w:tc>
@@ -1569,7 +1569,7 @@
           </w:tcPr>
           <w:p>
             <w:r>
-              <w:t>1.6</w:t>
+              <w:t>1.59</w:t>
             </w:r>
           </w:p>
         </w:tc>
@@ -1747,7 +1747,7 @@
           </w:tcPr>
           <w:p>
             <w:r>
-              <w:t>453.6</w:t>
+              <w:t>458.46</w:t>
             </w:r>
           </w:p>
         </w:tc>
@@ -1792,7 +1792,7 @@
           </w:tcPr>
           <w:p>
             <w:r>
-              <w:t>49.57</w:t>
+              <w:t>50.1</w:t>
             </w:r>
           </w:p>
         </w:tc>
@@ -1878,7 +1878,7 @@
           </w:tcPr>
           <w:p>
             <w:r>
-              <w:t>10.09</w:t>
+              <w:t>9.98</w:t>
             </w:r>
           </w:p>
         </w:tc>
